--- a/Tendentsii_na_rynke_truda.docx
+++ b/Tendentsii_na_rynke_truda.docx
@@ -8,6 +8,7 @@
         <w:rPr>
           <w:rFonts w:ascii="Arial Black" w:hAnsi="Arial Black"/>
           <w:i/>
+          <w:color w:val="4472C4" w:themeColor="accent1"/>
           <w:sz w:val="40"/>
           <w:szCs w:val="40"/>
         </w:rPr>
@@ -17,7 +18,7 @@
         <w:rPr>
           <w:rFonts w:ascii="Arial Black" w:hAnsi="Arial Black"/>
           <w:i/>
-          <w:color w:val="538135" w:themeColor="accent6" w:themeShade="BF"/>
+          <w:color w:val="4472C4" w:themeColor="accent1"/>
           <w:sz w:val="40"/>
           <w:szCs w:val="40"/>
         </w:rPr>
@@ -32,9 +33,18 @@
       <w:r>
         <w:br w:type="page"/>
       </w:r>
+      <w:bookmarkStart w:id="1" w:name="_GoBack"/>
+      <w:bookmarkEnd w:id="1"/>
     </w:p>
     <w:sdt>
       <w:sdtPr>
+        <w:rPr>
+          <w:rFonts w:ascii="Calibri" w:eastAsia="Calibri" w:hAnsi="Calibri" w:cs="Times New Roman"/>
+          <w:color w:val="auto"/>
+          <w:sz w:val="22"/>
+          <w:szCs w:val="22"/>
+          <w:lang w:eastAsia="en-US"/>
+        </w:rPr>
         <w:id w:val="-919633535"/>
         <w:docPartObj>
           <w:docPartGallery w:val="Table of Contents"/>
@@ -43,13 +53,8 @@
       </w:sdtPr>
       <w:sdtEndPr>
         <w:rPr>
-          <w:rFonts w:ascii="Calibri" w:eastAsia="Calibri" w:hAnsi="Calibri" w:cs="Times New Roman"/>
           <w:b/>
           <w:bCs/>
-          <w:color w:val="auto"/>
-          <w:sz w:val="22"/>
-          <w:szCs w:val="22"/>
-          <w:lang w:eastAsia="en-US"/>
         </w:rPr>
       </w:sdtEndPr>
       <w:sdtContent>
@@ -403,7 +408,7 @@
           <w:szCs w:val="32"/>
         </w:rPr>
       </w:pPr>
-      <w:bookmarkStart w:id="1" w:name="_Toc158368927"/>
+      <w:bookmarkStart w:id="2" w:name="_Toc158368927"/>
       <w:r>
         <w:rPr>
           <w:rFonts w:asciiTheme="minorHAnsi" w:hAnsiTheme="minorHAnsi" w:cstheme="minorHAnsi"/>
@@ -414,7 +419,7 @@
         <w:lastRenderedPageBreak/>
         <w:t>Экономическая активность населения.</w:t>
       </w:r>
-      <w:bookmarkEnd w:id="1"/>
+      <w:bookmarkEnd w:id="2"/>
     </w:p>
     <w:p>
       <w:pPr>
@@ -423,6 +428,7 @@
         <w:jc w:val="both"/>
         <w:rPr>
           <w:rFonts w:ascii="Times New Roman" w:hAnsi="Times New Roman"/>
+          <w:color w:val="FF0000"/>
           <w:sz w:val="28"/>
           <w:szCs w:val="28"/>
         </w:rPr>
@@ -430,6 +436,7 @@
       <w:r>
         <w:rPr>
           <w:rFonts w:ascii="Times New Roman" w:hAnsi="Times New Roman"/>
+          <w:color w:val="FF0000"/>
           <w:sz w:val="28"/>
           <w:szCs w:val="28"/>
         </w:rPr>
@@ -440,6 +447,7 @@
       <w:r>
         <w:rPr>
           <w:rFonts w:ascii="Times New Roman" w:hAnsi="Times New Roman"/>
+          <w:color w:val="FF0000"/>
           <w:sz w:val="28"/>
           <w:szCs w:val="28"/>
         </w:rPr>
@@ -450,6 +458,7 @@
       <w:r>
         <w:rPr>
           <w:rFonts w:ascii="Times New Roman" w:hAnsi="Times New Roman"/>
+          <w:color w:val="FF0000"/>
           <w:sz w:val="28"/>
           <w:szCs w:val="28"/>
         </w:rPr>
@@ -650,7 +659,7 @@
           <w:sz w:val="32"/>
         </w:rPr>
       </w:pPr>
-      <w:bookmarkStart w:id="2" w:name="_Toc158368928"/>
+      <w:bookmarkStart w:id="3" w:name="_Toc158368928"/>
       <w:r>
         <w:rPr>
           <w:rFonts w:asciiTheme="minorHAnsi" w:hAnsiTheme="minorHAnsi" w:cstheme="minorHAnsi"/>
@@ -660,7 +669,7 @@
         <w:lastRenderedPageBreak/>
         <w:t>Безработица среди мужчин и женщин.</w:t>
       </w:r>
-      <w:bookmarkEnd w:id="2"/>
+      <w:bookmarkEnd w:id="3"/>
     </w:p>
     <w:p>
       <w:pPr>
@@ -873,7 +882,7 @@
           <w:szCs w:val="32"/>
         </w:rPr>
       </w:pPr>
-      <w:bookmarkStart w:id="3" w:name="_Toc158368929"/>
+      <w:bookmarkStart w:id="4" w:name="_Toc158368929"/>
       <w:r>
         <w:rPr>
           <w:rFonts w:asciiTheme="minorHAnsi" w:hAnsiTheme="minorHAnsi" w:cstheme="minorHAnsi"/>
@@ -884,7 +893,7 @@
         <w:lastRenderedPageBreak/>
         <w:t>Занятость, безработица и уровень образования населения.</w:t>
       </w:r>
-      <w:bookmarkEnd w:id="3"/>
+      <w:bookmarkEnd w:id="4"/>
     </w:p>
     <w:p>
       <w:pPr>
@@ -1405,8 +1414,6 @@
               <w:br/>
               <w:t>%</w:t>
             </w:r>
-            <w:bookmarkStart w:id="4" w:name="_GoBack"/>
-            <w:bookmarkEnd w:id="4"/>
           </w:p>
         </w:tc>
       </w:tr>
@@ -2947,6 +2954,7 @@
         <w:docPartUnique/>
       </w:docPartObj>
     </w:sdtPr>
+    <w:sdtEndPr/>
     <w:sdtContent>
       <w:p>
         <w:pPr>
@@ -4248,7 +4256,7 @@
 </file>
 
 <file path=customXml/itemProps1.xml><?xml version="1.0" encoding="utf-8"?>
-<ds:datastoreItem xmlns:ds="http://schemas.openxmlformats.org/officeDocument/2006/customXml" ds:itemID="{53FB48D2-0D70-4B2B-8ADD-88F1F16FC39C}">
+<ds:datastoreItem xmlns:ds="http://schemas.openxmlformats.org/officeDocument/2006/customXml" ds:itemID="{9D4563C1-B4DE-4384-AC73-792EABA0F69C}">
   <ds:schemaRefs>
     <ds:schemaRef ds:uri="http://schemas.openxmlformats.org/officeDocument/2006/bibliography"/>
   </ds:schemaRefs>

--- a/Tendentsii_na_rynke_truda.docx
+++ b/Tendentsii_na_rynke_truda.docx
@@ -8,39 +8,58 @@
         <w:rPr>
           <w:rFonts w:ascii="Arial Black" w:hAnsi="Arial Black"/>
           <w:i/>
-          <w:color w:val="4472C4" w:themeColor="accent1"/>
+          <w:color w:val="000000" w:themeColor="text1"/>
           <w:sz w:val="40"/>
-          <w:szCs w:val="40"/>
+          <w:rPrChange w:id="0" w:author="Comparison" w:date="2024-05-09T11:02:00Z">
+            <w:rPr>
+              <w:rFonts w:ascii="Arial Black" w:hAnsi="Arial Black"/>
+              <w:i/>
+              <w:sz w:val="40"/>
+              <w:szCs w:val="40"/>
+            </w:rPr>
+          </w:rPrChange>
         </w:rPr>
       </w:pPr>
-      <w:bookmarkStart w:id="0" w:name="_Toc158368926"/>
+      <w:bookmarkStart w:id="1" w:name="_Toc158368926"/>
       <w:r>
         <w:rPr>
           <w:rFonts w:ascii="Arial Black" w:hAnsi="Arial Black"/>
           <w:i/>
-          <w:color w:val="4472C4" w:themeColor="accent1"/>
+          <w:color w:val="000000" w:themeColor="text1"/>
           <w:sz w:val="40"/>
-          <w:szCs w:val="40"/>
+          <w:rPrChange w:id="2" w:author="Comparison" w:date="2024-05-09T11:02:00Z">
+            <w:rPr>
+              <w:rFonts w:ascii="Arial Black" w:hAnsi="Arial Black"/>
+              <w:i/>
+              <w:color w:val="538135" w:themeColor="accent6" w:themeShade="BF"/>
+              <w:sz w:val="40"/>
+              <w:szCs w:val="40"/>
+            </w:rPr>
+          </w:rPrChange>
         </w:rPr>
         <w:t>Тенденции на рынке труда</w:t>
       </w:r>
-      <w:bookmarkEnd w:id="0"/>
+      <w:bookmarkEnd w:id="1"/>
     </w:p>
     <w:p>
       <w:pPr>
         <w:spacing w:after="0" w:line="240" w:lineRule="auto"/>
+        <w:rPr>
+          <w:color w:val="000000" w:themeColor="text1"/>
+        </w:rPr>
       </w:pPr>
       <w:r>
+        <w:rPr>
+          <w:color w:val="000000" w:themeColor="text1"/>
+        </w:rPr>
         <w:br w:type="page"/>
       </w:r>
-      <w:bookmarkStart w:id="1" w:name="_GoBack"/>
-      <w:bookmarkEnd w:id="1"/>
     </w:p>
     <w:sdt>
       <w:sdtPr>
         <w:rPr>
           <w:rFonts w:ascii="Calibri" w:eastAsia="Calibri" w:hAnsi="Calibri" w:cs="Times New Roman"/>
-          <w:color w:val="auto"/>
+          <w:color w:val="000000" w:themeColor="text1"/>
           <w:sz w:val="22"/>
           <w:szCs w:val="22"/>
           <w:lang w:eastAsia="en-US"/>
@@ -61,8 +80,14 @@
         <w:p>
           <w:pPr>
             <w:pStyle w:val="ac"/>
+            <w:rPr>
+              <w:color w:val="000000" w:themeColor="text1"/>
+            </w:rPr>
           </w:pPr>
           <w:r>
+            <w:rPr>
+              <w:color w:val="000000" w:themeColor="text1"/>
+            </w:rPr>
             <w:t>Оглавление</w:t>
           </w:r>
         </w:p>
@@ -75,6 +100,7 @@
             <w:rPr>
               <w:rFonts w:asciiTheme="minorHAnsi" w:eastAsiaTheme="minorEastAsia" w:hAnsiTheme="minorHAnsi" w:cstheme="minorBidi"/>
               <w:noProof/>
+              <w:color w:val="000000" w:themeColor="text1"/>
               <w:lang w:eastAsia="ru-RU"/>
             </w:rPr>
           </w:pPr>
@@ -82,6 +108,7 @@
             <w:rPr>
               <w:b/>
               <w:bCs/>
+              <w:color w:val="000000" w:themeColor="text1"/>
             </w:rPr>
             <w:fldChar w:fldCharType="begin"/>
           </w:r>
@@ -89,6 +116,7 @@
             <w:rPr>
               <w:b/>
               <w:bCs/>
+              <w:color w:val="000000" w:themeColor="text1"/>
             </w:rPr>
             <w:instrText xml:space="preserve"> TOC \o "1-3" \h \z \u </w:instrText>
           </w:r>
@@ -96,6 +124,7 @@
             <w:rPr>
               <w:b/>
               <w:bCs/>
+              <w:color w:val="000000" w:themeColor="text1"/>
             </w:rPr>
             <w:fldChar w:fldCharType="separate"/>
           </w:r>
@@ -106,7 +135,7 @@
                 <w:rFonts w:ascii="Arial Black" w:hAnsi="Arial Black"/>
                 <w:i/>
                 <w:noProof/>
-                <w:color w:val="034990" w:themeColor="hyperlink" w:themeShade="BF"/>
+                <w:color w:val="000000" w:themeColor="text1"/>
               </w:rPr>
               <w:t>Тенденции на рынке труда</w:t>
             </w:r>
@@ -114,6 +143,7 @@
               <w:rPr>
                 <w:noProof/>
                 <w:webHidden/>
+                <w:color w:val="000000" w:themeColor="text1"/>
               </w:rPr>
               <w:tab/>
             </w:r>
@@ -121,6 +151,7 @@
               <w:rPr>
                 <w:noProof/>
                 <w:webHidden/>
+                <w:color w:val="000000" w:themeColor="text1"/>
               </w:rPr>
               <w:fldChar w:fldCharType="begin"/>
             </w:r>
@@ -128,6 +159,7 @@
               <w:rPr>
                 <w:noProof/>
                 <w:webHidden/>
+                <w:color w:val="000000" w:themeColor="text1"/>
               </w:rPr>
               <w:instrText xml:space="preserve"> PAGEREF _Toc158368926 \h </w:instrText>
             </w:r>
@@ -135,12 +167,14 @@
               <w:rPr>
                 <w:noProof/>
                 <w:webHidden/>
+                <w:color w:val="000000" w:themeColor="text1"/>
               </w:rPr>
             </w:r>
             <w:r>
               <w:rPr>
                 <w:noProof/>
                 <w:webHidden/>
+                <w:color w:val="000000" w:themeColor="text1"/>
               </w:rPr>
               <w:fldChar w:fldCharType="separate"/>
             </w:r>
@@ -148,6 +182,7 @@
               <w:rPr>
                 <w:noProof/>
                 <w:webHidden/>
+                <w:color w:val="000000" w:themeColor="text1"/>
               </w:rPr>
               <w:t>1</w:t>
             </w:r>
@@ -155,6 +190,7 @@
               <w:rPr>
                 <w:noProof/>
                 <w:webHidden/>
+                <w:color w:val="000000" w:themeColor="text1"/>
               </w:rPr>
               <w:fldChar w:fldCharType="end"/>
             </w:r>
@@ -169,6 +205,7 @@
             <w:rPr>
               <w:rFonts w:asciiTheme="minorHAnsi" w:eastAsiaTheme="minorEastAsia" w:hAnsiTheme="minorHAnsi" w:cstheme="minorBidi"/>
               <w:noProof/>
+              <w:color w:val="000000" w:themeColor="text1"/>
               <w:lang w:eastAsia="ru-RU"/>
             </w:rPr>
           </w:pPr>
@@ -179,7 +216,7 @@
                 <w:rFonts w:cstheme="minorHAnsi"/>
                 <w:b/>
                 <w:noProof/>
-                <w:color w:val="034990" w:themeColor="hyperlink" w:themeShade="BF"/>
+                <w:color w:val="000000" w:themeColor="text1"/>
               </w:rPr>
               <w:t>Экономическая активность населения.</w:t>
             </w:r>
@@ -187,6 +224,7 @@
               <w:rPr>
                 <w:noProof/>
                 <w:webHidden/>
+                <w:color w:val="000000" w:themeColor="text1"/>
               </w:rPr>
               <w:tab/>
             </w:r>
@@ -194,6 +232,7 @@
               <w:rPr>
                 <w:noProof/>
                 <w:webHidden/>
+                <w:color w:val="000000" w:themeColor="text1"/>
               </w:rPr>
               <w:fldChar w:fldCharType="begin"/>
             </w:r>
@@ -201,6 +240,7 @@
               <w:rPr>
                 <w:noProof/>
                 <w:webHidden/>
+                <w:color w:val="000000" w:themeColor="text1"/>
               </w:rPr>
               <w:instrText xml:space="preserve"> PAGEREF _Toc158368927 \h </w:instrText>
             </w:r>
@@ -208,12 +248,14 @@
               <w:rPr>
                 <w:noProof/>
                 <w:webHidden/>
+                <w:color w:val="000000" w:themeColor="text1"/>
               </w:rPr>
             </w:r>
             <w:r>
               <w:rPr>
                 <w:noProof/>
                 <w:webHidden/>
+                <w:color w:val="000000" w:themeColor="text1"/>
               </w:rPr>
               <w:fldChar w:fldCharType="separate"/>
             </w:r>
@@ -221,6 +263,7 @@
               <w:rPr>
                 <w:noProof/>
                 <w:webHidden/>
+                <w:color w:val="000000" w:themeColor="text1"/>
               </w:rPr>
               <w:t>3</w:t>
             </w:r>
@@ -228,6 +271,7 @@
               <w:rPr>
                 <w:noProof/>
                 <w:webHidden/>
+                <w:color w:val="000000" w:themeColor="text1"/>
               </w:rPr>
               <w:fldChar w:fldCharType="end"/>
             </w:r>
@@ -242,6 +286,7 @@
             <w:rPr>
               <w:rFonts w:asciiTheme="minorHAnsi" w:eastAsiaTheme="minorEastAsia" w:hAnsiTheme="minorHAnsi" w:cstheme="minorBidi"/>
               <w:noProof/>
+              <w:color w:val="000000" w:themeColor="text1"/>
               <w:lang w:eastAsia="ru-RU"/>
             </w:rPr>
           </w:pPr>
@@ -252,7 +297,7 @@
                 <w:rFonts w:cstheme="minorHAnsi"/>
                 <w:b/>
                 <w:noProof/>
-                <w:color w:val="034990" w:themeColor="hyperlink" w:themeShade="BF"/>
+                <w:color w:val="000000" w:themeColor="text1"/>
               </w:rPr>
               <w:t>Безработица среди мужчин и женщин.</w:t>
             </w:r>
@@ -260,6 +305,7 @@
               <w:rPr>
                 <w:noProof/>
                 <w:webHidden/>
+                <w:color w:val="000000" w:themeColor="text1"/>
               </w:rPr>
               <w:tab/>
             </w:r>
@@ -267,6 +313,7 @@
               <w:rPr>
                 <w:noProof/>
                 <w:webHidden/>
+                <w:color w:val="000000" w:themeColor="text1"/>
               </w:rPr>
               <w:fldChar w:fldCharType="begin"/>
             </w:r>
@@ -274,6 +321,7 @@
               <w:rPr>
                 <w:noProof/>
                 <w:webHidden/>
+                <w:color w:val="000000" w:themeColor="text1"/>
               </w:rPr>
               <w:instrText xml:space="preserve"> PAGEREF _Toc158368928 \h </w:instrText>
             </w:r>
@@ -281,12 +329,14 @@
               <w:rPr>
                 <w:noProof/>
                 <w:webHidden/>
+                <w:color w:val="000000" w:themeColor="text1"/>
               </w:rPr>
             </w:r>
             <w:r>
               <w:rPr>
                 <w:noProof/>
                 <w:webHidden/>
+                <w:color w:val="000000" w:themeColor="text1"/>
               </w:rPr>
               <w:fldChar w:fldCharType="separate"/>
             </w:r>
@@ -294,6 +344,7 @@
               <w:rPr>
                 <w:noProof/>
                 <w:webHidden/>
+                <w:color w:val="000000" w:themeColor="text1"/>
               </w:rPr>
               <w:t>4</w:t>
             </w:r>
@@ -301,6 +352,7 @@
               <w:rPr>
                 <w:noProof/>
                 <w:webHidden/>
+                <w:color w:val="000000" w:themeColor="text1"/>
               </w:rPr>
               <w:fldChar w:fldCharType="end"/>
             </w:r>
@@ -315,6 +367,7 @@
             <w:rPr>
               <w:rFonts w:asciiTheme="minorHAnsi" w:eastAsiaTheme="minorEastAsia" w:hAnsiTheme="minorHAnsi" w:cstheme="minorBidi"/>
               <w:noProof/>
+              <w:color w:val="000000" w:themeColor="text1"/>
               <w:lang w:eastAsia="ru-RU"/>
             </w:rPr>
           </w:pPr>
@@ -325,7 +378,7 @@
                 <w:rFonts w:cstheme="minorHAnsi"/>
                 <w:b/>
                 <w:noProof/>
-                <w:color w:val="034990" w:themeColor="hyperlink" w:themeShade="BF"/>
+                <w:color w:val="000000" w:themeColor="text1"/>
               </w:rPr>
               <w:t>Занятость, безработица и уровень образования населения.</w:t>
             </w:r>
@@ -333,6 +386,7 @@
               <w:rPr>
                 <w:noProof/>
                 <w:webHidden/>
+                <w:color w:val="000000" w:themeColor="text1"/>
               </w:rPr>
               <w:tab/>
             </w:r>
@@ -340,6 +394,7 @@
               <w:rPr>
                 <w:noProof/>
                 <w:webHidden/>
+                <w:color w:val="000000" w:themeColor="text1"/>
               </w:rPr>
               <w:fldChar w:fldCharType="begin"/>
             </w:r>
@@ -347,6 +402,7 @@
               <w:rPr>
                 <w:noProof/>
                 <w:webHidden/>
+                <w:color w:val="000000" w:themeColor="text1"/>
               </w:rPr>
               <w:instrText xml:space="preserve"> PAGEREF _Toc158368929 \h </w:instrText>
             </w:r>
@@ -354,12 +410,14 @@
               <w:rPr>
                 <w:noProof/>
                 <w:webHidden/>
+                <w:color w:val="000000" w:themeColor="text1"/>
               </w:rPr>
             </w:r>
             <w:r>
               <w:rPr>
                 <w:noProof/>
                 <w:webHidden/>
+                <w:color w:val="000000" w:themeColor="text1"/>
               </w:rPr>
               <w:fldChar w:fldCharType="separate"/>
             </w:r>
@@ -367,6 +425,7 @@
               <w:rPr>
                 <w:noProof/>
                 <w:webHidden/>
+                <w:color w:val="000000" w:themeColor="text1"/>
               </w:rPr>
               <w:t>6</w:t>
             </w:r>
@@ -374,6 +433,7 @@
               <w:rPr>
                 <w:noProof/>
                 <w:webHidden/>
+                <w:color w:val="000000" w:themeColor="text1"/>
               </w:rPr>
               <w:fldChar w:fldCharType="end"/>
             </w:r>
@@ -384,6 +444,7 @@
             <w:rPr>
               <w:b/>
               <w:bCs/>
+              <w:color w:val="000000" w:themeColor="text1"/>
             </w:rPr>
             <w:fldChar w:fldCharType="end"/>
           </w:r>
@@ -404,22 +465,23 @@
         <w:rPr>
           <w:rFonts w:asciiTheme="minorHAnsi" w:hAnsiTheme="minorHAnsi" w:cstheme="minorHAnsi"/>
           <w:b/>
+          <w:color w:val="000000" w:themeColor="text1"/>
           <w:sz w:val="32"/>
           <w:szCs w:val="32"/>
         </w:rPr>
       </w:pPr>
-      <w:bookmarkStart w:id="2" w:name="_Toc158368927"/>
+      <w:bookmarkStart w:id="3" w:name="_Toc158368927"/>
       <w:r>
         <w:rPr>
           <w:rFonts w:asciiTheme="minorHAnsi" w:hAnsiTheme="minorHAnsi" w:cstheme="minorHAnsi"/>
           <w:b/>
+          <w:color w:val="000000" w:themeColor="text1"/>
           <w:sz w:val="32"/>
           <w:szCs w:val="32"/>
         </w:rPr>
-        <w:lastRenderedPageBreak/>
         <w:t>Экономическая активность населения.</w:t>
       </w:r>
-      <w:bookmarkEnd w:id="2"/>
+      <w:bookmarkEnd w:id="3"/>
     </w:p>
     <w:p>
       <w:pPr>
@@ -428,39 +490,87 @@
         <w:jc w:val="both"/>
         <w:rPr>
           <w:rFonts w:ascii="Times New Roman" w:hAnsi="Times New Roman"/>
-          <w:color w:val="FF0000"/>
-          <w:sz w:val="28"/>
-          <w:szCs w:val="28"/>
+          <w:color w:val="000000" w:themeColor="text1"/>
+          <w:sz w:val="28"/>
+          <w:rPrChange w:id="4" w:author="Comparison" w:date="2024-05-09T11:02:00Z">
+            <w:rPr>
+              <w:rFonts w:ascii="Times New Roman" w:hAnsi="Times New Roman"/>
+              <w:sz w:val="28"/>
+              <w:szCs w:val="28"/>
+            </w:rPr>
+          </w:rPrChange>
         </w:rPr>
       </w:pPr>
       <w:r>
         <w:rPr>
           <w:rFonts w:ascii="Times New Roman" w:hAnsi="Times New Roman"/>
-          <w:color w:val="FF0000"/>
-          <w:sz w:val="28"/>
-          <w:szCs w:val="28"/>
-        </w:rPr>
-        <w:t xml:space="preserve">По данным обследования населения по проблемам занятости, в I квартале 2012г. численность экономически активного населения в возрасте 15-72 лет (занятые + безработные) составила 74,8 </w:t>
-      </w:r>
-      <w:proofErr w:type="spellStart"/>
-      <w:proofErr w:type="gramStart"/>
-      <w:r>
-        <w:rPr>
-          <w:rFonts w:ascii="Times New Roman" w:hAnsi="Times New Roman"/>
-          <w:color w:val="FF0000"/>
-          <w:sz w:val="28"/>
-          <w:szCs w:val="28"/>
-        </w:rPr>
-        <w:t>млн.человек</w:t>
-      </w:r>
-      <w:proofErr w:type="spellEnd"/>
-      <w:proofErr w:type="gramEnd"/>
-      <w:r>
-        <w:rPr>
-          <w:rFonts w:ascii="Times New Roman" w:hAnsi="Times New Roman"/>
-          <w:color w:val="FF0000"/>
-          <w:sz w:val="28"/>
-          <w:szCs w:val="28"/>
+          <w:color w:val="000000" w:themeColor="text1"/>
+          <w:sz w:val="28"/>
+          <w:rPrChange w:id="5" w:author="Comparison" w:date="2024-05-09T11:02:00Z">
+            <w:rPr>
+              <w:rFonts w:ascii="Times New Roman" w:hAnsi="Times New Roman"/>
+              <w:sz w:val="28"/>
+              <w:szCs w:val="28"/>
+            </w:rPr>
+          </w:rPrChange>
+        </w:rPr>
+        <w:t xml:space="preserve">По данным обследования населения по проблемам занятости, в I квартале 2012г. численность экономически активного населения в возрасте 15-72 лет (занятые + безработные) составила </w:t>
+      </w:r>
+      <w:r>
+        <w:rPr>
+          <w:rFonts w:ascii="Times New Roman" w:hAnsi="Times New Roman"/>
+          <w:color w:val="000000" w:themeColor="text1"/>
+          <w:sz w:val="28"/>
+          <w:u w:val="single"/>
+          <w:rPrChange w:id="6" w:author="Comparison" w:date="2024-05-09T11:02:00Z">
+            <w:rPr>
+              <w:rFonts w:ascii="Times New Roman" w:hAnsi="Times New Roman"/>
+              <w:sz w:val="28"/>
+              <w:szCs w:val="28"/>
+            </w:rPr>
+          </w:rPrChange>
+        </w:rPr>
+        <w:t>74,8 млн.</w:t>
+      </w:r>
+      <w:r>
+        <w:rPr>
+          <w:rFonts w:ascii="Times New Roman" w:hAnsi="Times New Roman"/>
+          <w:color w:val="000000" w:themeColor="text1"/>
+          <w:sz w:val="28"/>
+          <w:u w:val="single"/>
+        </w:rPr>
+        <w:t xml:space="preserve"> </w:t>
+      </w:r>
+      <w:bookmarkStart w:id="7" w:name="_GoBack"/>
+      <w:bookmarkEnd w:id="7"/>
+      <w:r>
+        <w:rPr>
+          <w:rFonts w:ascii="Times New Roman" w:hAnsi="Times New Roman"/>
+          <w:color w:val="000000" w:themeColor="text1"/>
+          <w:sz w:val="28"/>
+          <w:u w:val="single"/>
+          <w:rPrChange w:id="8" w:author="Comparison" w:date="2024-05-09T11:02:00Z">
+            <w:rPr>
+              <w:rFonts w:ascii="Times New Roman" w:hAnsi="Times New Roman"/>
+              <w:sz w:val="28"/>
+              <w:szCs w:val="28"/>
+            </w:rPr>
+          </w:rPrChange>
+        </w:rPr>
+        <w:t>человек</w:t>
+      </w:r>
+      <w:r>
+        <w:rPr>
+          <w:rFonts w:ascii="Times New Roman" w:hAnsi="Times New Roman"/>
+          <w:color w:val="000000" w:themeColor="text1"/>
+          <w:sz w:val="28"/>
+          <w:rPrChange w:id="9" w:author="Comparison" w:date="2024-05-09T11:02:00Z">
+            <w:rPr>
+              <w:rFonts w:ascii="Times New Roman" w:hAnsi="Times New Roman"/>
+              <w:sz w:val="28"/>
+              <w:szCs w:val="28"/>
+            </w:rPr>
+          </w:rPrChange>
         </w:rPr>
         <w:t>. Уровень экономической активности населения в возрасте 15-72 лет (отношение численности экономически активного населения к общей численности населения данной возрастной группы) составил 67,4%.</w:t>
       </w:r>
@@ -482,65 +592,55 @@
           <w:sz w:val="28"/>
           <w:szCs w:val="28"/>
         </w:rPr>
-        <w:t xml:space="preserve">В численности экономически активного населения 69,9 </w:t>
-      </w:r>
-      <w:proofErr w:type="spellStart"/>
-      <w:proofErr w:type="gramStart"/>
-      <w:r>
-        <w:rPr>
-          <w:rFonts w:ascii="Times New Roman" w:hAnsi="Times New Roman"/>
-          <w:sz w:val="28"/>
-          <w:szCs w:val="28"/>
-        </w:rPr>
-        <w:t>млн.человек</w:t>
-      </w:r>
-      <w:proofErr w:type="spellEnd"/>
-      <w:proofErr w:type="gramEnd"/>
-      <w:r>
-        <w:rPr>
-          <w:rFonts w:ascii="Times New Roman" w:hAnsi="Times New Roman"/>
-          <w:sz w:val="28"/>
-          <w:szCs w:val="28"/>
-        </w:rPr>
-        <w:t xml:space="preserve"> классифицировались как занятые экономической деятельностью и 4,9 </w:t>
-      </w:r>
-      <w:proofErr w:type="spellStart"/>
-      <w:r>
-        <w:rPr>
-          <w:rFonts w:ascii="Times New Roman" w:hAnsi="Times New Roman"/>
-          <w:sz w:val="28"/>
-          <w:szCs w:val="28"/>
-        </w:rPr>
-        <w:t>млн.человек</w:t>
-      </w:r>
-      <w:proofErr w:type="spellEnd"/>
-      <w:r>
-        <w:rPr>
-          <w:rFonts w:ascii="Times New Roman" w:hAnsi="Times New Roman"/>
-          <w:sz w:val="28"/>
-          <w:szCs w:val="28"/>
-        </w:rPr>
-        <w:t xml:space="preserve"> - как безработные с применением критериев МОТ (то есть не имели работы или доходного занятия, искали работу и были готовы приступить к ней в обследуемую неделю). По сравнению с I кварталом 2011г. численность занятого населения увеличилась на 0,5 млн. человек, или на 0,7%, численность безработных сократилась на 0,7 </w:t>
-      </w:r>
-      <w:proofErr w:type="spellStart"/>
-      <w:proofErr w:type="gramStart"/>
-      <w:r>
-        <w:rPr>
-          <w:rFonts w:ascii="Times New Roman" w:hAnsi="Times New Roman"/>
-          <w:sz w:val="28"/>
-          <w:szCs w:val="28"/>
-        </w:rPr>
-        <w:t>млн.человек</w:t>
-      </w:r>
-      <w:proofErr w:type="spellEnd"/>
-      <w:proofErr w:type="gramEnd"/>
-      <w:r>
-        <w:rPr>
-          <w:rFonts w:ascii="Times New Roman" w:hAnsi="Times New Roman"/>
-          <w:sz w:val="28"/>
-          <w:szCs w:val="28"/>
-        </w:rPr>
-        <w:t>, или на 13,3%.</w:t>
+        <w:t>В численности экономически активного населения 69,9 млн.</w:t>
+      </w:r>
+      <w:r>
+        <w:rPr>
+          <w:rFonts w:ascii="Times New Roman" w:hAnsi="Times New Roman"/>
+          <w:sz w:val="28"/>
+          <w:szCs w:val="28"/>
+        </w:rPr>
+        <w:t xml:space="preserve"> </w:t>
+      </w:r>
+      <w:r>
+        <w:rPr>
+          <w:rFonts w:ascii="Times New Roman" w:hAnsi="Times New Roman"/>
+          <w:sz w:val="28"/>
+          <w:szCs w:val="28"/>
+        </w:rPr>
+        <w:t>человек классифицировались как занятые экономической деятельностью и 4,9 млн.</w:t>
+      </w:r>
+      <w:r>
+        <w:rPr>
+          <w:rFonts w:ascii="Times New Roman" w:hAnsi="Times New Roman"/>
+          <w:sz w:val="28"/>
+          <w:szCs w:val="28"/>
+        </w:rPr>
+        <w:t xml:space="preserve"> </w:t>
+      </w:r>
+      <w:r>
+        <w:rPr>
+          <w:rFonts w:ascii="Times New Roman" w:hAnsi="Times New Roman"/>
+          <w:sz w:val="28"/>
+          <w:szCs w:val="28"/>
+        </w:rPr>
+        <w:t>человек - как безработные с применением критериев МОТ (то есть не имели работы или доходного занятия, искали работу и были готовы приступить к ней в обследуемую неделю). По сравнению с I кварталом 2011г. численность занятого населения увеличилась на 0,5 млн. человек, или на 0,7%, численность безработных сократилась на 0,7 млн.</w:t>
+      </w:r>
+      <w:r>
+        <w:rPr>
+          <w:rFonts w:ascii="Times New Roman" w:hAnsi="Times New Roman"/>
+          <w:sz w:val="28"/>
+          <w:szCs w:val="28"/>
+        </w:rPr>
+        <w:t xml:space="preserve"> </w:t>
+      </w:r>
+      <w:r>
+        <w:rPr>
+          <w:rFonts w:ascii="Times New Roman" w:hAnsi="Times New Roman"/>
+          <w:sz w:val="28"/>
+          <w:szCs w:val="28"/>
+        </w:rPr>
+        <w:t>человек, или на 13,3%.</w:t>
       </w:r>
     </w:p>
     <w:p>
@@ -656,20 +756,31 @@
         <w:rPr>
           <w:rFonts w:asciiTheme="minorHAnsi" w:hAnsiTheme="minorHAnsi" w:cstheme="minorHAnsi"/>
           <w:b/>
+          <w:color w:val="000000" w:themeColor="text1"/>
           <w:sz w:val="32"/>
         </w:rPr>
       </w:pPr>
-      <w:bookmarkStart w:id="3" w:name="_Toc158368928"/>
+      <w:bookmarkStart w:id="10" w:name="_Toc158368928"/>
       <w:r>
         <w:rPr>
           <w:rFonts w:asciiTheme="minorHAnsi" w:hAnsiTheme="minorHAnsi" w:cstheme="minorHAnsi"/>
           <w:b/>
+          <w:color w:val="000000" w:themeColor="text1"/>
           <w:sz w:val="32"/>
         </w:rPr>
-        <w:lastRenderedPageBreak/>
-        <w:t>Безработица среди мужчин и женщин.</w:t>
-      </w:r>
-      <w:bookmarkEnd w:id="3"/>
+        <w:t xml:space="preserve">Безработица среди мужчин и </w:t>
+      </w:r>
+      <w:r>
+        <w:rPr>
+          <w:rFonts w:asciiTheme="minorHAnsi" w:hAnsiTheme="minorHAnsi" w:cstheme="minorHAnsi"/>
+          <w:b/>
+          <w:color w:val="000000" w:themeColor="text1"/>
+          <w:sz w:val="44"/>
+          <w:szCs w:val="44"/>
+        </w:rPr>
+        <w:t>женщин.</w:t>
+      </w:r>
+      <w:bookmarkEnd w:id="10"/>
     </w:p>
     <w:p>
       <w:pPr>
@@ -733,7 +844,7 @@
           <w:sz w:val="28"/>
           <w:szCs w:val="28"/>
         </w:rPr>
-        <w:footnoteReference w:id="1"/>
+        <w:footnoteReference w:id="2"/>
       </w:r>
     </w:p>
     <w:p>
@@ -822,16 +933,7 @@
           <w:sz w:val="28"/>
           <w:szCs w:val="28"/>
         </w:rPr>
-        <w:t xml:space="preserve">До начала кризиса, в I полугодии 2008г. разрыв между долей мужчин и женщин в общей численности безработных составлял 6 процентных пунктов (соответственно, 53% и 47%), в феврале 2009г. увеличился до 10 процентных пунктов (соответственно, 55% и 45%). Это явилось следствием более быстрых темпов роста безработицы среди мужчин, чем среди женщин. В феврале 2009г. численность безработных мужчин увеличилась по сравнению с февралем </w:t>
-      </w:r>
-      <w:r>
-        <w:rPr>
-          <w:rFonts w:ascii="Times New Roman" w:hAnsi="Times New Roman"/>
-          <w:sz w:val="28"/>
-          <w:szCs w:val="28"/>
-        </w:rPr>
-        <w:lastRenderedPageBreak/>
-        <w:t>2008г. на 39%, безработных женщин - на 26% (при общем увеличении численности безработных на 33%).</w:t>
+        <w:t>До начала кризиса, в I полугодии 2008г. разрыв между долей мужчин и женщин в общей численности безработных составлял 6 процентных пунктов (соответственно, 53% и 47%), в феврале 2009г. увеличился до 10 процентных пунктов (соответственно, 55% и 45%). Это явилось следствием более быстрых темпов роста безработицы среди мужчин, чем среди женщин. В феврале 2009г. численность безработных мужчин увеличилась по сравнению с февралем 2008г. на 39%, безработных женщин - на 26% (при общем увеличении численности безработных на 33%).</w:t>
       </w:r>
     </w:p>
     <w:p>
@@ -882,7 +984,7 @@
           <w:szCs w:val="32"/>
         </w:rPr>
       </w:pPr>
-      <w:bookmarkStart w:id="4" w:name="_Toc158368929"/>
+      <w:bookmarkStart w:id="11" w:name="_Toc158368929"/>
       <w:r>
         <w:rPr>
           <w:rFonts w:asciiTheme="minorHAnsi" w:hAnsiTheme="minorHAnsi" w:cstheme="minorHAnsi"/>
@@ -890,10 +992,9 @@
           <w:sz w:val="32"/>
           <w:szCs w:val="32"/>
         </w:rPr>
-        <w:lastRenderedPageBreak/>
         <w:t>Занятость, безработица и уровень образования населения.</w:t>
       </w:r>
-      <w:bookmarkEnd w:id="4"/>
+      <w:bookmarkEnd w:id="11"/>
     </w:p>
     <w:p>
       <w:pPr>
@@ -1041,16 +1142,7 @@
           <w:sz w:val="28"/>
           <w:szCs w:val="28"/>
         </w:rPr>
-        <w:t xml:space="preserve">Статистические данные показывают, что чем выше уровень образования, тем выше уровень занятости и ниже безработица. В 2011г. уровень занятости среди населения с высшим профессиональным </w:t>
-      </w:r>
-      <w:r>
-        <w:rPr>
-          <w:rFonts w:ascii="Times New Roman" w:hAnsi="Times New Roman"/>
-          <w:sz w:val="28"/>
-          <w:szCs w:val="28"/>
-        </w:rPr>
-        <w:lastRenderedPageBreak/>
-        <w:t>образованием</w:t>
+        <w:t>Статистические данные показывают, что чем выше уровень образования, тем выше уровень занятости и ниже безработица. В 2011г. уровень занятости среди населения с высшим профессиональным образованием</w:t>
       </w:r>
       <w:r>
         <w:rPr>
@@ -1059,7 +1151,7 @@
           <w:sz w:val="28"/>
           <w:szCs w:val="28"/>
         </w:rPr>
-        <w:footnoteReference w:id="2"/>
+        <w:footnoteReference w:id="3"/>
       </w:r>
       <w:r>
         <w:rPr>
@@ -1084,7 +1176,7 @@
           <w:sz w:val="28"/>
           <w:szCs w:val="28"/>
         </w:rPr>
-        <w:footnoteReference w:id="3"/>
+        <w:footnoteReference w:id="4"/>
       </w:r>
       <w:r>
         <w:rPr>
@@ -1231,7 +1323,8 @@
           <w:szCs w:val="28"/>
         </w:rPr>
         <w:sectPr>
-          <w:footerReference w:type="default" r:id="rId11"/>
+          <w:headerReference w:type="default" r:id="rId11"/>
+          <w:footerReference w:type="default" r:id="rId12"/>
           <w:pgSz w:w="11906" w:h="16838"/>
           <w:pgMar w:top="1134" w:right="850" w:bottom="1134" w:left="1701" w:header="708" w:footer="708" w:gutter="0"/>
           <w:cols w:space="708"/>
@@ -1245,7 +1338,6 @@
           <w:sz w:val="28"/>
           <w:szCs w:val="28"/>
         </w:rPr>
-        <w:lastRenderedPageBreak/>
         <w:t>Таблица 1</w:t>
       </w:r>
       <w:r>
@@ -1324,7 +1416,6 @@
           </w:tcPr>
           <w:p>
             <w:r>
-              <w:lastRenderedPageBreak/>
               <w:t> </w:t>
             </w:r>
           </w:p>
@@ -2381,7 +2472,6 @@
           </w:tcPr>
           <w:p>
             <w:r>
-              <w:lastRenderedPageBreak/>
               <w:t>металлургия, машиностроение и</w:t>
             </w:r>
             <w:r>
@@ -2939,6 +3029,13 @@
       <w:r>
         <w:continuationSeparator/>
       </w:r>
+    </w:p>
+  </w:endnote>
+  <w:endnote w:type="continuationNotice" w:id="1">
+    <w:p>
+      <w:pPr>
+        <w:spacing w:after="0" w:line="240" w:lineRule="auto"/>
+      </w:pPr>
     </w:p>
   </w:endnote>
 </w:endnotes>
@@ -3009,23 +3106,11 @@
       </w:r>
     </w:p>
   </w:footnote>
-  <w:footnote w:id="1">
+  <w:footnote w:type="continuationNotice" w:id="1">
     <w:p>
       <w:pPr>
-        <w:pStyle w:val="af0"/>
+        <w:spacing w:after="0" w:line="240" w:lineRule="auto"/>
       </w:pPr>
-      <w:r>
-        <w:rPr>
-          <w:rStyle w:val="af2"/>
-        </w:rPr>
-        <w:footnoteRef/>
-      </w:r>
-      <w:r>
-        <w:t xml:space="preserve"> </w:t>
-      </w:r>
-      <w:r>
-        <w:t>Отношение численности безработных женщин (мужчин) к численности экономически активного женского (мужского) населения.</w:t>
-      </w:r>
     </w:p>
   </w:footnote>
   <w:footnote w:id="2">
@@ -3043,7 +3128,7 @@
         <w:t xml:space="preserve"> </w:t>
       </w:r>
       <w:r>
-        <w:t>Отношение численности занятых с высшим профессиональным образованием к общей численности населения с соответствующим уровнем образования.</w:t>
+        <w:t>Отношение численности безработных женщин (мужчин) к численности экономически активного женского (мужского) населения.</w:t>
       </w:r>
     </w:p>
   </w:footnote>
@@ -3062,11 +3147,40 @@
         <w:t xml:space="preserve"> </w:t>
       </w:r>
       <w:r>
+        <w:t>Отношение численности занятых с высшим профессиональным образованием к общей численности населения с соответствующим уровнем образования.</w:t>
+      </w:r>
+    </w:p>
+  </w:footnote>
+  <w:footnote w:id="4">
+    <w:p>
+      <w:pPr>
+        <w:pStyle w:val="af0"/>
+      </w:pPr>
+      <w:r>
+        <w:rPr>
+          <w:rStyle w:val="af2"/>
+        </w:rPr>
+        <w:footnoteRef/>
+      </w:r>
+      <w:r>
+        <w:t xml:space="preserve"> </w:t>
+      </w:r>
+      <w:r>
         <w:t>Отношение численности безработных с высшим профессиональным образованием к численности экономически активного населения с соответствующим уровнем образования.</w:t>
       </w:r>
     </w:p>
   </w:footnote>
 </w:footnotes>
+</file>
+
+<file path=word/header1.xml><?xml version="1.0" encoding="utf-8"?>
+<w:hdr xmlns:wpc="http://schemas.microsoft.com/office/word/2010/wordprocessingCanvas" xmlns:cx="http://schemas.microsoft.com/office/drawing/2014/chartex" xmlns:cx1="http://schemas.microsoft.com/office/drawing/2015/9/8/chartex" xmlns:cx2="http://schemas.microsoft.com/office/drawing/2015/10/21/chartex" xmlns:cx3="http://schemas.microsoft.com/office/drawing/2016/5/9/chartex" xmlns:cx4="http://schemas.microsoft.com/office/drawing/2016/5/10/chartex" xmlns:cx5="http://schemas.microsoft.com/office/drawing/2016/5/11/chartex" xmlns:cx6="http://schemas.microsoft.com/office/drawing/2016/5/12/chartex" xmlns:cx7="http://schemas.microsoft.com/office/drawing/2016/5/13/chartex" xmlns:cx8="http://schemas.microsoft.com/office/drawing/2016/5/14/chartex" xmlns:mc="http://schemas.openxmlformats.org/markup-compatibility/2006" xmlns:aink="http://schemas.microsoft.com/office/drawing/2016/ink" xmlns:am3d="http://schemas.microsoft.com/office/drawing/2017/model3d" xmlns:o="urn:schemas-microsoft-com:office:office" xmlns:r="http://schemas.openxmlformats.org/officeDocument/2006/relationships" xmlns:m="http://schemas.openxmlformats.org/officeDocument/2006/math" xmlns:v="urn:schemas-microsoft-com:vml" xmlns:wp14="http://schemas.microsoft.com/office/word/2010/wordprocessingDrawing" xmlns:wp="http://schemas.openxmlformats.org/drawingml/2006/wordprocessingDrawing" xmlns:w10="urn:schemas-microsoft-com:office:word" xmlns:w="http://schemas.openxmlformats.org/wordprocessingml/2006/main" xmlns:w14="http://schemas.microsoft.com/office/word/2010/wordml" xmlns:w15="http://schemas.microsoft.com/office/word/2012/wordml" xmlns:w16cid="http://schemas.microsoft.com/office/word/2016/wordml/cid" xmlns:w16se="http://schemas.microsoft.com/office/word/2015/wordml/symex" xmlns:wpg="http://schemas.microsoft.com/office/word/2010/wordprocessingGroup" xmlns:wpi="http://schemas.microsoft.com/office/word/2010/wordprocessingInk" xmlns:wne="http://schemas.microsoft.com/office/word/2006/wordml" xmlns:wps="http://schemas.microsoft.com/office/word/2010/wordprocessingShape" mc:Ignorable="w14 w15 w16se w16cid wp14">
+  <w:p>
+    <w:pPr>
+      <w:pStyle w:val="a8"/>
+    </w:pPr>
+  </w:p>
+</w:hdr>
 </file>
 
 <file path=word/styles.xml><?xml version="1.0" encoding="utf-8"?>
@@ -3953,6 +4067,18 @@
       <w:vertAlign w:val="superscript"/>
     </w:rPr>
   </w:style>
+  <w:style w:type="paragraph" w:styleId="af3">
+    <w:name w:val="Revision"/>
+    <w:hidden/>
+    <w:uiPriority w:val="99"/>
+    <w:semiHidden/>
+    <w:rsid w:val="00354A4B"/>
+    <w:rPr>
+      <w:sz w:val="22"/>
+      <w:szCs w:val="22"/>
+      <w:lang w:eastAsia="en-US"/>
+    </w:rPr>
+  </w:style>
 </w:styles>
 </file>
 
@@ -4256,7 +4382,7 @@
 </file>
 
 <file path=customXml/itemProps1.xml><?xml version="1.0" encoding="utf-8"?>
-<ds:datastoreItem xmlns:ds="http://schemas.openxmlformats.org/officeDocument/2006/customXml" ds:itemID="{9D4563C1-B4DE-4384-AC73-792EABA0F69C}">
+<ds:datastoreItem xmlns:ds="http://schemas.openxmlformats.org/officeDocument/2006/customXml" ds:itemID="{6291D4E1-8774-4019-A952-EA8D1A770D14}">
   <ds:schemaRefs>
     <ds:schemaRef ds:uri="http://schemas.openxmlformats.org/officeDocument/2006/bibliography"/>
   </ds:schemaRefs>
